--- a/GMOVIE-Spring/123.docx
+++ b/GMOVIE-Spring/123.docx
@@ -4,11 +4,11 @@
   <w:body>
     <w:p>
       <w:r>
-        <w:t>안녕하세요</w:t>
+        <w:t>나형진</w:t>
         <w:br/>
       </w:r>
       <w:r>
-        <w:t>잘가세요</w:t>
+        <w:t>가형진</w:t>
         <w:br/>
       </w:r>
     </w:p>

--- a/GMOVIE-Spring/123.docx
+++ b/GMOVIE-Spring/123.docx
@@ -4,11 +4,7 @@
   <w:body>
     <w:p>
       <w:r>
-        <w:t>나형진</w:t>
-        <w:br/>
-      </w:r>
-      <w:r>
-        <w:t>가형진</w:t>
+        <w:t>존재하지 않는 회의입니다.</w:t>
         <w:br/>
       </w:r>
     </w:p>
